--- a/collab/thought question 5.docx
+++ b/collab/thought question 5.docx
@@ -49,6 +49,7 @@
           <w:szCs w:val="24"/>
         </w:rPr>
       </w:pPr>
+      <w:bookmarkStart w:id="0" w:name="_Hlk58510722"/>
       <w:r>
         <w:rPr>
           <w:sz w:val="24"/>
@@ -138,7 +139,21 @@
           <w:sz w:val="24"/>
           <w:szCs w:val="24"/>
         </w:rPr>
-        <w:t xml:space="preserve">, we were supposed to go around our neighborhood and ask if anyone needed any kind of help in exchange for the most little amount of money. We would spend weeks doing this and at the end of it, all the collected money from each group will go to some organization that actively serves the society and needed financial help. You would be surprised to know the amount of </w:t>
+        <w:t xml:space="preserve">, we were supposed to go around our neighborhood and ask if anyone needed any kind of help in exchange for the </w:t>
+      </w:r>
+      <w:r>
+        <w:rPr>
+          <w:sz w:val="24"/>
+          <w:szCs w:val="24"/>
+        </w:rPr>
+        <w:t>littlest</w:t>
+      </w:r>
+      <w:r>
+        <w:rPr>
+          <w:sz w:val="24"/>
+          <w:szCs w:val="24"/>
+        </w:rPr>
+        <w:t xml:space="preserve"> amount of money. We would spend weeks doing this and at the end of it, all the collected money from each group will go to some organization that actively serves the society and needed financial help. You would be surprised to know the amount of money we </w:t>
       </w:r>
       <w:r>
         <w:rPr>
@@ -146,7 +161,7 @@
           <w:szCs w:val="24"/>
         </w:rPr>
         <w:lastRenderedPageBreak/>
-        <w:t xml:space="preserve">money we used to collect! </w:t>
+        <w:t xml:space="preserve">used to collect! </w:t>
       </w:r>
       <w:r>
         <w:rPr>
@@ -183,6 +198,7 @@
         </w:rPr>
         <w:t xml:space="preserve"> and it should be of everyone’s life.</w:t>
       </w:r>
+      <w:bookmarkEnd w:id="0"/>
     </w:p>
     <w:sectPr>
       <w:pgSz w:w="12240" w:h="15840"/>
@@ -317,6 +333,7 @@
     <w:lsdException w:name="HTML Sample" w:semiHidden="1" w:unhideWhenUsed="1"/>
     <w:lsdException w:name="HTML Typewriter" w:semiHidden="1" w:unhideWhenUsed="1"/>
     <w:lsdException w:name="HTML Variable" w:semiHidden="1" w:unhideWhenUsed="1"/>
+    <w:lsdException w:name="Normal Table" w:semiHidden="1" w:unhideWhenUsed="1"/>
     <w:lsdException w:name="annotation subject" w:semiHidden="1" w:unhideWhenUsed="1"/>
     <w:lsdException w:name="No List" w:semiHidden="1" w:unhideWhenUsed="1"/>
     <w:lsdException w:name="Outline List 1" w:semiHidden="1" w:unhideWhenUsed="1"/>
@@ -363,8 +380,10 @@
     <w:lsdException w:name="Table Subtle 2" w:semiHidden="1" w:unhideWhenUsed="1"/>
     <w:lsdException w:name="Table Web 1" w:semiHidden="1" w:unhideWhenUsed="1"/>
     <w:lsdException w:name="Table Web 2" w:semiHidden="1" w:unhideWhenUsed="1"/>
+    <w:lsdException w:name="Table Web 3" w:semiHidden="1" w:unhideWhenUsed="1"/>
     <w:lsdException w:name="Balloon Text" w:semiHidden="1" w:unhideWhenUsed="1"/>
     <w:lsdException w:name="Table Grid" w:uiPriority="39"/>
+    <w:lsdException w:name="Table Theme" w:semiHidden="1" w:unhideWhenUsed="1"/>
     <w:lsdException w:name="Placeholder Text" w:semiHidden="1"/>
     <w:lsdException w:name="No Spacing" w:uiPriority="1" w:qFormat="1"/>
     <w:lsdException w:name="Light Shading" w:uiPriority="60"/>
